--- a/otchet_6.docx
+++ b/otchet_6.docx
@@ -4,6 +4,7 @@
   <w:body>
     <w:p>
       <w:pPr>
+        <w:ind w:firstLine="720"/>
         <w:jc w:val="center"/>
         <w:rPr>
           <w:rFonts w:ascii="Times New Roman" w:hAnsi="Times New Roman" w:cs="Times New Roman"/>
@@ -468,26 +469,32 @@
     <w:p>
       <w:pPr>
         <w:jc w:val="center"/>
-      </w:pPr>
-    </w:p>
-    <w:p>
-      <w:pPr>
-        <w:jc w:val="center"/>
-        <w:rPr>
-          <w:rFonts w:ascii="Times New Roman" w:hAnsi="Times New Roman" w:cs="Times New Roman"/>
-          <w:sz w:val="48"/>
-          <w:szCs w:val="48"/>
-        </w:rPr>
-      </w:pPr>
-      <w:r>
-        <w:rPr>
-          <w:rFonts w:ascii="Times New Roman" w:hAnsi="Times New Roman" w:cs="Times New Roman"/>
-          <w:sz w:val="48"/>
-          <w:szCs w:val="48"/>
-          <w:lang w:val="ru-RU"/>
-        </w:rPr>
-        <w:t>Создание конфликта</w:t>
-      </w:r>
+        <w:rPr>
+          <w:rFonts w:ascii="Times New Roman" w:hAnsi="Times New Roman" w:cs="Times New Roman"/>
+          <w:sz w:val="48"/>
+          <w:szCs w:val="48"/>
+        </w:rPr>
+      </w:pPr>
+      <w:proofErr w:type="gramStart"/>
+      <w:r>
+        <w:rPr>
+          <w:rFonts w:ascii="Times New Roman" w:hAnsi="Times New Roman" w:cs="Times New Roman"/>
+          <w:sz w:val="48"/>
+          <w:szCs w:val="48"/>
+        </w:rPr>
+        <w:t>.</w:t>
+      </w:r>
+      <w:proofErr w:type="spellStart"/>
+      <w:r>
+        <w:rPr>
+          <w:rFonts w:ascii="Times New Roman" w:hAnsi="Times New Roman" w:cs="Times New Roman"/>
+          <w:sz w:val="48"/>
+          <w:szCs w:val="48"/>
+        </w:rPr>
+        <w:t>gitignore</w:t>
+      </w:r>
+      <w:proofErr w:type="spellEnd"/>
+      <w:proofErr w:type="gramEnd"/>
       <w:r>
         <w:rPr>
           <w:rFonts w:ascii="Times New Roman" w:hAnsi="Times New Roman" w:cs="Times New Roman"/>
@@ -502,17 +509,21 @@
         <w:jc w:val="center"/>
         <w:rPr>
           <w:rFonts w:ascii="Times New Roman" w:hAnsi="Times New Roman" w:cs="Times New Roman"/>
-        </w:rPr>
-      </w:pPr>
-      <w:r>
-        <w:rPr>
-          <w:noProof/>
+          <w:sz w:val="48"/>
+          <w:szCs w:val="48"/>
+        </w:rPr>
+      </w:pPr>
+      <w:r>
+        <w:rPr>
+          <w:rFonts w:ascii="Times New Roman" w:hAnsi="Times New Roman" w:cs="Times New Roman"/>
+          <w:sz w:val="48"/>
+          <w:szCs w:val="48"/>
         </w:rPr>
         <w:drawing>
-          <wp:inline distT="0" distB="0" distL="0" distR="0" wp14:anchorId="5E9B9F71" wp14:editId="1340951C">
-            <wp:extent cx="4400812" cy="5935980"/>
-            <wp:effectExtent l="0" t="0" r="0" b="7620"/>
-            <wp:docPr id="7" name="Рисунок 7"/>
+          <wp:inline distT="0" distB="0" distL="0" distR="0" wp14:anchorId="70517D01" wp14:editId="4356FF86">
+            <wp:extent cx="5372100" cy="3662720"/>
+            <wp:effectExtent l="0" t="0" r="0" b="0"/>
+            <wp:docPr id="9" name="Рисунок 9"/>
             <wp:cNvGraphicFramePr>
               <a:graphicFrameLocks xmlns:a="http://schemas.openxmlformats.org/drawingml/2006/main" noChangeAspect="1"/>
             </wp:cNvGraphicFramePr>
@@ -532,6 +543,91 @@
                   <pic:spPr>
                     <a:xfrm>
                       <a:off x="0" y="0"/>
+                      <a:ext cx="5382411" cy="3669750"/>
+                    </a:xfrm>
+                    <a:prstGeom prst="rect">
+                      <a:avLst/>
+                    </a:prstGeom>
+                  </pic:spPr>
+                </pic:pic>
+              </a:graphicData>
+            </a:graphic>
+          </wp:inline>
+        </w:drawing>
+      </w:r>
+    </w:p>
+    <w:p/>
+    <w:p/>
+    <w:p/>
+    <w:p/>
+    <w:p/>
+    <w:p/>
+    <w:p/>
+    <w:p/>
+    <w:p/>
+    <w:p>
+      <w:pPr>
+        <w:jc w:val="center"/>
+        <w:rPr>
+          <w:rFonts w:ascii="Times New Roman" w:hAnsi="Times New Roman" w:cs="Times New Roman"/>
+          <w:sz w:val="48"/>
+          <w:szCs w:val="48"/>
+        </w:rPr>
+      </w:pPr>
+      <w:r>
+        <w:rPr>
+          <w:rFonts w:ascii="Times New Roman" w:hAnsi="Times New Roman" w:cs="Times New Roman"/>
+          <w:sz w:val="48"/>
+          <w:szCs w:val="48"/>
+          <w:lang w:val="ru-RU"/>
+        </w:rPr>
+        <w:lastRenderedPageBreak/>
+        <w:t>Создание конфликта</w:t>
+      </w:r>
+      <w:r>
+        <w:rPr>
+          <w:rFonts w:ascii="Times New Roman" w:hAnsi="Times New Roman" w:cs="Times New Roman"/>
+          <w:sz w:val="48"/>
+          <w:szCs w:val="48"/>
+        </w:rPr>
+        <w:t>:</w:t>
+      </w:r>
+    </w:p>
+    <w:p>
+      <w:pPr>
+        <w:jc w:val="center"/>
+        <w:rPr>
+          <w:rFonts w:ascii="Times New Roman" w:hAnsi="Times New Roman" w:cs="Times New Roman"/>
+        </w:rPr>
+      </w:pPr>
+      <w:r>
+        <w:rPr>
+          <w:noProof/>
+        </w:rPr>
+        <w:drawing>
+          <wp:inline distT="0" distB="0" distL="0" distR="0" wp14:anchorId="5E9B9F71" wp14:editId="1340951C">
+            <wp:extent cx="4400812" cy="5935980"/>
+            <wp:effectExtent l="0" t="0" r="0" b="7620"/>
+            <wp:docPr id="7" name="Рисунок 7"/>
+            <wp:cNvGraphicFramePr>
+              <a:graphicFrameLocks xmlns:a="http://schemas.openxmlformats.org/drawingml/2006/main" noChangeAspect="1"/>
+            </wp:cNvGraphicFramePr>
+            <a:graphic xmlns:a="http://schemas.openxmlformats.org/drawingml/2006/main">
+              <a:graphicData uri="http://schemas.openxmlformats.org/drawingml/2006/picture">
+                <pic:pic xmlns:pic="http://schemas.openxmlformats.org/drawingml/2006/picture">
+                  <pic:nvPicPr>
+                    <pic:cNvPr id="1" name=""/>
+                    <pic:cNvPicPr/>
+                  </pic:nvPicPr>
+                  <pic:blipFill>
+                    <a:blip r:embed="rId10"/>
+                    <a:stretch>
+                      <a:fillRect/>
+                    </a:stretch>
+                  </pic:blipFill>
+                  <pic:spPr>
+                    <a:xfrm>
+                      <a:off x="0" y="0"/>
                       <a:ext cx="4430548" cy="5976089"/>
                     </a:xfrm>
                     <a:prstGeom prst="rect">
@@ -550,6 +646,64 @@
         <w:jc w:val="center"/>
         <w:rPr>
           <w:rFonts w:ascii="Times New Roman" w:hAnsi="Times New Roman" w:cs="Times New Roman"/>
+        </w:rPr>
+      </w:pPr>
+    </w:p>
+    <w:p>
+      <w:pPr>
+        <w:jc w:val="center"/>
+        <w:rPr>
+          <w:rFonts w:ascii="Times New Roman" w:hAnsi="Times New Roman" w:cs="Times New Roman"/>
+        </w:rPr>
+      </w:pPr>
+    </w:p>
+    <w:p>
+      <w:pPr>
+        <w:jc w:val="center"/>
+        <w:rPr>
+          <w:rFonts w:ascii="Times New Roman" w:hAnsi="Times New Roman" w:cs="Times New Roman"/>
+        </w:rPr>
+      </w:pPr>
+    </w:p>
+    <w:p>
+      <w:pPr>
+        <w:jc w:val="center"/>
+        <w:rPr>
+          <w:rFonts w:ascii="Times New Roman" w:hAnsi="Times New Roman" w:cs="Times New Roman"/>
+        </w:rPr>
+      </w:pPr>
+    </w:p>
+    <w:p>
+      <w:pPr>
+        <w:jc w:val="center"/>
+        <w:rPr>
+          <w:rFonts w:ascii="Times New Roman" w:hAnsi="Times New Roman" w:cs="Times New Roman"/>
+        </w:rPr>
+      </w:pPr>
+    </w:p>
+    <w:p>
+      <w:pPr>
+        <w:jc w:val="center"/>
+        <w:rPr>
+          <w:rFonts w:ascii="Times New Roman" w:hAnsi="Times New Roman" w:cs="Times New Roman"/>
+        </w:rPr>
+      </w:pPr>
+    </w:p>
+    <w:p>
+      <w:pPr>
+        <w:jc w:val="center"/>
+        <w:rPr>
+          <w:rFonts w:ascii="Times New Roman" w:hAnsi="Times New Roman" w:cs="Times New Roman"/>
+        </w:rPr>
+      </w:pPr>
+      <w:bookmarkStart w:id="0" w:name="_GoBack"/>
+      <w:bookmarkEnd w:id="0"/>
+    </w:p>
+    <w:p>
+      <w:pPr>
+        <w:jc w:val="center"/>
+        <w:rPr>
+          <w:rFonts w:ascii="Times New Roman" w:hAnsi="Times New Roman" w:cs="Times New Roman"/>
           <w:sz w:val="48"/>
           <w:szCs w:val="48"/>
         </w:rPr>
@@ -572,8 +726,6 @@
         </w:rPr>
         <w:t>:</w:t>
       </w:r>
-      <w:bookmarkStart w:id="0" w:name="_GoBack"/>
-      <w:bookmarkEnd w:id="0"/>
     </w:p>
     <w:p>
       <w:pPr>
@@ -599,7 +751,7 @@
                     <pic:cNvPicPr/>
                   </pic:nvPicPr>
                   <pic:blipFill>
-                    <a:blip r:embed="rId10"/>
+                    <a:blip r:embed="rId11"/>
                     <a:stretch>
                       <a:fillRect/>
                     </a:stretch>
